--- a/TaamerProject.API/Uploads/Drafts/b8Contract_b8.docx
+++ b/TaamerProject.API/Uploads/Drafts/b8Contract_b8.docx
@@ -42,7 +42,7 @@
           </w:tcPr>
           <w:p>
             <w:pPr>
-              <w:pStyle w:val="EmptyLayoutCell_5130e105-0764-46fb-9335-02c1f397d4ed"/>
+              <w:pStyle w:val="EmptyLayoutCell_09de1069-45ea-4c6f-b66b-e7d8357c70a9"/>
               <w:pBdr/>
               <w:rPr/>
             </w:pPr>
@@ -55,7 +55,7 @@
           </w:tcPr>
           <w:p>
             <w:pPr>
-              <w:pStyle w:val="EmptyLayoutCell_5130e105-0764-46fb-9335-02c1f397d4ed"/>
+              <w:pStyle w:val="EmptyLayoutCell_09de1069-45ea-4c6f-b66b-e7d8357c70a9"/>
               <w:pBdr/>
               <w:rPr/>
             </w:pPr>
@@ -67,7 +67,7 @@
           </w:tcPr>
           <w:p>
             <w:pPr>
-              <w:pStyle w:val="EmptyLayoutCell_5130e105-0764-46fb-9335-02c1f397d4ed"/>
+              <w:pStyle w:val="EmptyLayoutCell_09de1069-45ea-4c6f-b66b-e7d8357c70a9"/>
               <w:pBdr/>
               <w:rPr/>
             </w:pPr>
@@ -79,7 +79,7 @@
           </w:tcPr>
           <w:p>
             <w:pPr>
-              <w:pStyle w:val="EmptyLayoutCell_5130e105-0764-46fb-9335-02c1f397d4ed"/>
+              <w:pStyle w:val="EmptyLayoutCell_09de1069-45ea-4c6f-b66b-e7d8357c70a9"/>
               <w:pBdr/>
               <w:rPr/>
             </w:pPr>
@@ -91,7 +91,7 @@
           </w:tcPr>
           <w:p>
             <w:pPr>
-              <w:pStyle w:val="EmptyLayoutCell_5130e105-0764-46fb-9335-02c1f397d4ed"/>
+              <w:pStyle w:val="EmptyLayoutCell_09de1069-45ea-4c6f-b66b-e7d8357c70a9"/>
               <w:pBdr/>
               <w:rPr/>
             </w:pPr>
@@ -103,7 +103,7 @@
           </w:tcPr>
           <w:p>
             <w:pPr>
-              <w:pStyle w:val="EmptyLayoutCell_5130e105-0764-46fb-9335-02c1f397d4ed"/>
+              <w:pStyle w:val="EmptyLayoutCell_09de1069-45ea-4c6f-b66b-e7d8357c70a9"/>
               <w:pBdr/>
               <w:rPr/>
             </w:pPr>
@@ -120,7 +120,7 @@
           </w:tcPr>
           <w:p>
             <w:pPr>
-              <w:pStyle w:val="EmptyLayoutCell_5130e105-0764-46fb-9335-02c1f397d4ed"/>
+              <w:pStyle w:val="EmptyLayoutCell_09de1069-45ea-4c6f-b66b-e7d8357c70a9"/>
               <w:pBdr/>
               <w:rPr/>
             </w:pPr>
@@ -132,7 +132,7 @@
           </w:tcPr>
           <w:p>
             <w:pPr>
-              <w:pStyle w:val="EmptyLayoutCell_5130e105-0764-46fb-9335-02c1f397d4ed"/>
+              <w:pStyle w:val="EmptyLayoutCell_09de1069-45ea-4c6f-b66b-e7d8357c70a9"/>
               <w:pBdr/>
               <w:rPr/>
             </w:pPr>
@@ -144,7 +144,7 @@
           </w:tcPr>
           <w:p>
             <w:pPr>
-              <w:pStyle w:val="EmptyLayoutCell_5130e105-0764-46fb-9335-02c1f397d4ed"/>
+              <w:pStyle w:val="EmptyLayoutCell_09de1069-45ea-4c6f-b66b-e7d8357c70a9"/>
               <w:pBdr/>
               <w:rPr/>
             </w:pPr>
@@ -156,7 +156,7 @@
           </w:tcPr>
           <w:p>
             <w:pPr>
-              <w:pStyle w:val="EmptyLayoutCell_5130e105-0764-46fb-9335-02c1f397d4ed"/>
+              <w:pStyle w:val="EmptyLayoutCell_09de1069-45ea-4c6f-b66b-e7d8357c70a9"/>
               <w:pBdr/>
               <w:rPr/>
             </w:pPr>
@@ -168,7 +168,7 @@
           </w:tcPr>
           <w:p>
             <w:pPr>
-              <w:pStyle w:val="EmptyLayoutCell_5130e105-0764-46fb-9335-02c1f397d4ed"/>
+              <w:pStyle w:val="EmptyLayoutCell_09de1069-45ea-4c6f-b66b-e7d8357c70a9"/>
               <w:pBdr/>
               <w:rPr/>
             </w:pPr>
@@ -180,7 +180,7 @@
           </w:tcPr>
           <w:p>
             <w:pPr>
-              <w:pStyle w:val="EmptyLayoutCell_5130e105-0764-46fb-9335-02c1f397d4ed"/>
+              <w:pStyle w:val="EmptyLayoutCell_09de1069-45ea-4c6f-b66b-e7d8357c70a9"/>
               <w:pBdr/>
               <w:rPr/>
             </w:pPr>
@@ -228,7 +228,7 @@
                 </w:tcPr>
                 <w:p>
                   <w:pPr>
-                    <w:pStyle w:val="Normal_98509505-1941-48fb-82ea-1a74741c0649"/>
+                    <w:pStyle w:val="Normal_57273243-779b-4ac7-abc4-dab625de81a7"/>
                     <w:pBdr/>
                     <w:spacing w:after="160" w:line="259" w:lineRule="auto"/>
                     <w:rPr/>
@@ -241,7 +241,7 @@
                 </w:tcPr>
                 <w:p>
                   <w:pPr>
-                    <w:pStyle w:val="EmptyLayoutCell_5130e105-0764-46fb-9335-02c1f397d4ed"/>
+                    <w:pStyle w:val="EmptyLayoutCell_09de1069-45ea-4c6f-b66b-e7d8357c70a9"/>
                     <w:pBdr/>
                     <w:rPr/>
                   </w:pPr>
@@ -282,7 +282,7 @@
                       </w:tcPr>
                       <w:p>
                         <w:pPr>
-                          <w:pStyle w:val="Normal_98509505-1941-48fb-82ea-1a74741c0649"/>
+                          <w:pStyle w:val="Normal_57273243-779b-4ac7-abc4-dab625de81a7"/>
                           <w:pBdr/>
                           <w:bidi/>
                           <w:rPr/>
@@ -335,7 +335,7 @@
                       </w:tcPr>
                       <w:p>
                         <w:pPr>
-                          <w:pStyle w:val="Normal_98509505-1941-48fb-82ea-1a74741c0649"/>
+                          <w:pStyle w:val="Normal_57273243-779b-4ac7-abc4-dab625de81a7"/>
                           <w:pBdr/>
                           <w:bidi/>
                           <w:rPr>
@@ -403,7 +403,7 @@
                 </w:tbl>
                 <w:p>
                   <w:pPr>
-                    <w:pStyle w:val="Normal_98509505-1941-48fb-82ea-1a74741c0649"/>
+                    <w:pStyle w:val="Normal_57273243-779b-4ac7-abc4-dab625de81a7"/>
                     <w:pBdr/>
                     <w:rPr/>
                   </w:pPr>
@@ -415,7 +415,7 @@
                 </w:tcPr>
                 <w:p>
                   <w:pPr>
-                    <w:pStyle w:val="EmptyLayoutCell_5130e105-0764-46fb-9335-02c1f397d4ed"/>
+                    <w:pStyle w:val="EmptyLayoutCell_09de1069-45ea-4c6f-b66b-e7d8357c70a9"/>
                     <w:pBdr/>
                     <w:rPr/>
                   </w:pPr>
@@ -432,7 +432,7 @@
                 </w:tcPr>
                 <w:p>
                   <w:pPr>
-                    <w:pStyle w:val="EmptyLayoutCell_5130e105-0764-46fb-9335-02c1f397d4ed"/>
+                    <w:pStyle w:val="EmptyLayoutCell_09de1069-45ea-4c6f-b66b-e7d8357c70a9"/>
                     <w:pBdr/>
                     <w:rPr/>
                   </w:pPr>
@@ -444,7 +444,7 @@
                 </w:tcPr>
                 <w:p>
                   <w:pPr>
-                    <w:pStyle w:val="EmptyLayoutCell_5130e105-0764-46fb-9335-02c1f397d4ed"/>
+                    <w:pStyle w:val="EmptyLayoutCell_09de1069-45ea-4c6f-b66b-e7d8357c70a9"/>
                     <w:pBdr/>
                     <w:rPr/>
                   </w:pPr>
@@ -456,7 +456,7 @@
                 </w:tcPr>
                 <w:p>
                   <w:pPr>
-                    <w:pStyle w:val="EmptyLayoutCell_5130e105-0764-46fb-9335-02c1f397d4ed"/>
+                    <w:pStyle w:val="EmptyLayoutCell_09de1069-45ea-4c6f-b66b-e7d8357c70a9"/>
                     <w:pBdr/>
                     <w:rPr/>
                   </w:pPr>
@@ -469,7 +469,7 @@
                 </w:tcPr>
                 <w:p>
                   <w:pPr>
-                    <w:pStyle w:val="EmptyLayoutCell_5130e105-0764-46fb-9335-02c1f397d4ed"/>
+                    <w:pStyle w:val="EmptyLayoutCell_09de1069-45ea-4c6f-b66b-e7d8357c70a9"/>
                     <w:pBdr/>
                     <w:rPr/>
                   </w:pPr>
@@ -481,7 +481,7 @@
                 </w:tcPr>
                 <w:p>
                   <w:pPr>
-                    <w:pStyle w:val="EmptyLayoutCell_5130e105-0764-46fb-9335-02c1f397d4ed"/>
+                    <w:pStyle w:val="EmptyLayoutCell_09de1069-45ea-4c6f-b66b-e7d8357c70a9"/>
                     <w:pBdr/>
                     <w:rPr/>
                   </w:pPr>
@@ -493,7 +493,7 @@
                 </w:tcPr>
                 <w:p>
                   <w:pPr>
-                    <w:pStyle w:val="EmptyLayoutCell_5130e105-0764-46fb-9335-02c1f397d4ed"/>
+                    <w:pStyle w:val="EmptyLayoutCell_09de1069-45ea-4c6f-b66b-e7d8357c70a9"/>
                     <w:pBdr/>
                     <w:rPr/>
                   </w:pPr>
@@ -510,7 +510,7 @@
                 </w:tcPr>
                 <w:p>
                   <w:pPr>
-                    <w:pStyle w:val="EmptyLayoutCell_5130e105-0764-46fb-9335-02c1f397d4ed"/>
+                    <w:pStyle w:val="EmptyLayoutCell_09de1069-45ea-4c6f-b66b-e7d8357c70a9"/>
                     <w:pBdr/>
                     <w:rPr/>
                   </w:pPr>
@@ -522,7 +522,7 @@
                 </w:tcPr>
                 <w:p>
                   <w:pPr>
-                    <w:pStyle w:val="EmptyLayoutCell_5130e105-0764-46fb-9335-02c1f397d4ed"/>
+                    <w:pStyle w:val="EmptyLayoutCell_09de1069-45ea-4c6f-b66b-e7d8357c70a9"/>
                     <w:pBdr/>
                     <w:rPr/>
                   </w:pPr>
@@ -563,7 +563,7 @@
                       </w:tcPr>
                       <w:p>
                         <w:pPr>
-                          <w:pStyle w:val="Normal_98509505-1941-48fb-82ea-1a74741c0649"/>
+                          <w:pStyle w:val="Normal_57273243-779b-4ac7-abc4-dab625de81a7"/>
                           <w:pBdr/>
                           <w:bidi/>
                           <w:rPr/>
@@ -613,7 +613,7 @@
                 </w:tbl>
                 <w:p>
                   <w:pPr>
-                    <w:pStyle w:val="Normal_98509505-1941-48fb-82ea-1a74741c0649"/>
+                    <w:pStyle w:val="Normal_57273243-779b-4ac7-abc4-dab625de81a7"/>
                     <w:pBdr/>
                     <w:rPr/>
                   </w:pPr>
@@ -625,7 +625,7 @@
                 </w:tcPr>
                 <w:p>
                   <w:pPr>
-                    <w:pStyle w:val="EmptyLayoutCell_5130e105-0764-46fb-9335-02c1f397d4ed"/>
+                    <w:pStyle w:val="EmptyLayoutCell_09de1069-45ea-4c6f-b66b-e7d8357c70a9"/>
                     <w:pBdr/>
                     <w:rPr/>
                   </w:pPr>
@@ -642,7 +642,7 @@
                 </w:tcPr>
                 <w:p>
                   <w:pPr>
-                    <w:pStyle w:val="EmptyLayoutCell_5130e105-0764-46fb-9335-02c1f397d4ed"/>
+                    <w:pStyle w:val="EmptyLayoutCell_09de1069-45ea-4c6f-b66b-e7d8357c70a9"/>
                     <w:pBdr/>
                     <w:rPr/>
                   </w:pPr>
@@ -654,7 +654,7 @@
                 </w:tcPr>
                 <w:p>
                   <w:pPr>
-                    <w:pStyle w:val="EmptyLayoutCell_5130e105-0764-46fb-9335-02c1f397d4ed"/>
+                    <w:pStyle w:val="EmptyLayoutCell_09de1069-45ea-4c6f-b66b-e7d8357c70a9"/>
                     <w:pBdr/>
                     <w:rPr/>
                   </w:pPr>
@@ -666,7 +666,7 @@
                 </w:tcPr>
                 <w:p>
                   <w:pPr>
-                    <w:pStyle w:val="EmptyLayoutCell_5130e105-0764-46fb-9335-02c1f397d4ed"/>
+                    <w:pStyle w:val="EmptyLayoutCell_09de1069-45ea-4c6f-b66b-e7d8357c70a9"/>
                     <w:pBdr/>
                     <w:rPr/>
                   </w:pPr>
@@ -679,7 +679,7 @@
                 </w:tcPr>
                 <w:p>
                   <w:pPr>
-                    <w:pStyle w:val="EmptyLayoutCell_5130e105-0764-46fb-9335-02c1f397d4ed"/>
+                    <w:pStyle w:val="EmptyLayoutCell_09de1069-45ea-4c6f-b66b-e7d8357c70a9"/>
                     <w:pBdr/>
                     <w:rPr/>
                   </w:pPr>
@@ -691,7 +691,7 @@
                 </w:tcPr>
                 <w:p>
                   <w:pPr>
-                    <w:pStyle w:val="EmptyLayoutCell_5130e105-0764-46fb-9335-02c1f397d4ed"/>
+                    <w:pStyle w:val="EmptyLayoutCell_09de1069-45ea-4c6f-b66b-e7d8357c70a9"/>
                     <w:pBdr/>
                     <w:rPr/>
                   </w:pPr>
@@ -703,7 +703,7 @@
                 </w:tcPr>
                 <w:p>
                   <w:pPr>
-                    <w:pStyle w:val="EmptyLayoutCell_5130e105-0764-46fb-9335-02c1f397d4ed"/>
+                    <w:pStyle w:val="EmptyLayoutCell_09de1069-45ea-4c6f-b66b-e7d8357c70a9"/>
                     <w:pBdr/>
                     <w:rPr/>
                   </w:pPr>
@@ -720,7 +720,7 @@
                 </w:tcPr>
                 <w:p>
                   <w:pPr>
-                    <w:pStyle w:val="EmptyLayoutCell_5130e105-0764-46fb-9335-02c1f397d4ed"/>
+                    <w:pStyle w:val="EmptyLayoutCell_09de1069-45ea-4c6f-b66b-e7d8357c70a9"/>
                     <w:pBdr/>
                     <w:rPr/>
                   </w:pPr>
@@ -732,7 +732,7 @@
                 </w:tcPr>
                 <w:p>
                   <w:pPr>
-                    <w:pStyle w:val="EmptyLayoutCell_5130e105-0764-46fb-9335-02c1f397d4ed"/>
+                    <w:pStyle w:val="EmptyLayoutCell_09de1069-45ea-4c6f-b66b-e7d8357c70a9"/>
                     <w:pBdr/>
                     <w:rPr/>
                   </w:pPr>
@@ -773,7 +773,7 @@
                       </w:tcPr>
                       <w:p>
                         <w:pPr>
-                          <w:pStyle w:val="Normal_98509505-1941-48fb-82ea-1a74741c0649"/>
+                          <w:pStyle w:val="Normal_57273243-779b-4ac7-abc4-dab625de81a7"/>
                           <w:pBdr/>
                           <w:bidi/>
                           <w:rPr/>
@@ -813,7 +813,7 @@
                 </w:tbl>
                 <w:p>
                   <w:pPr>
-                    <w:pStyle w:val="Normal_98509505-1941-48fb-82ea-1a74741c0649"/>
+                    <w:pStyle w:val="Normal_57273243-779b-4ac7-abc4-dab625de81a7"/>
                     <w:pBdr/>
                     <w:rPr/>
                   </w:pPr>
@@ -825,7 +825,7 @@
                 </w:tcPr>
                 <w:p>
                   <w:pPr>
-                    <w:pStyle w:val="EmptyLayoutCell_5130e105-0764-46fb-9335-02c1f397d4ed"/>
+                    <w:pStyle w:val="EmptyLayoutCell_09de1069-45ea-4c6f-b66b-e7d8357c70a9"/>
                     <w:pBdr/>
                     <w:rPr/>
                   </w:pPr>
@@ -842,7 +842,7 @@
                 </w:tcPr>
                 <w:p>
                   <w:pPr>
-                    <w:pStyle w:val="EmptyLayoutCell_5130e105-0764-46fb-9335-02c1f397d4ed"/>
+                    <w:pStyle w:val="EmptyLayoutCell_09de1069-45ea-4c6f-b66b-e7d8357c70a9"/>
                     <w:pBdr/>
                     <w:rPr/>
                   </w:pPr>
@@ -854,7 +854,7 @@
                 </w:tcPr>
                 <w:p>
                   <w:pPr>
-                    <w:pStyle w:val="EmptyLayoutCell_5130e105-0764-46fb-9335-02c1f397d4ed"/>
+                    <w:pStyle w:val="EmptyLayoutCell_09de1069-45ea-4c6f-b66b-e7d8357c70a9"/>
                     <w:pBdr/>
                     <w:rPr/>
                   </w:pPr>
@@ -866,7 +866,7 @@
                 </w:tcPr>
                 <w:p>
                   <w:pPr>
-                    <w:pStyle w:val="EmptyLayoutCell_5130e105-0764-46fb-9335-02c1f397d4ed"/>
+                    <w:pStyle w:val="EmptyLayoutCell_09de1069-45ea-4c6f-b66b-e7d8357c70a9"/>
                     <w:pBdr/>
                     <w:rPr/>
                   </w:pPr>
@@ -879,7 +879,7 @@
                 </w:tcPr>
                 <w:p>
                   <w:pPr>
-                    <w:pStyle w:val="EmptyLayoutCell_5130e105-0764-46fb-9335-02c1f397d4ed"/>
+                    <w:pStyle w:val="EmptyLayoutCell_09de1069-45ea-4c6f-b66b-e7d8357c70a9"/>
                     <w:pBdr/>
                     <w:rPr/>
                   </w:pPr>
@@ -891,7 +891,7 @@
                 </w:tcPr>
                 <w:p>
                   <w:pPr>
-                    <w:pStyle w:val="EmptyLayoutCell_5130e105-0764-46fb-9335-02c1f397d4ed"/>
+                    <w:pStyle w:val="EmptyLayoutCell_09de1069-45ea-4c6f-b66b-e7d8357c70a9"/>
                     <w:pBdr/>
                     <w:rPr/>
                   </w:pPr>
@@ -903,7 +903,7 @@
                 </w:tcPr>
                 <w:p>
                   <w:pPr>
-                    <w:pStyle w:val="EmptyLayoutCell_5130e105-0764-46fb-9335-02c1f397d4ed"/>
+                    <w:pStyle w:val="EmptyLayoutCell_09de1069-45ea-4c6f-b66b-e7d8357c70a9"/>
                     <w:pBdr/>
                     <w:rPr/>
                   </w:pPr>
@@ -920,7 +920,7 @@
                 </w:tcPr>
                 <w:p>
                   <w:pPr>
-                    <w:pStyle w:val="EmptyLayoutCell_5130e105-0764-46fb-9335-02c1f397d4ed"/>
+                    <w:pStyle w:val="EmptyLayoutCell_09de1069-45ea-4c6f-b66b-e7d8357c70a9"/>
                     <w:pBdr/>
                     <w:rPr/>
                   </w:pPr>
@@ -962,7 +962,7 @@
                       </w:tcPr>
                       <w:p>
                         <w:pPr>
-                          <w:pStyle w:val="Normal_98509505-1941-48fb-82ea-1a74741c0649"/>
+                          <w:pStyle w:val="Normal_57273243-779b-4ac7-abc4-dab625de81a7"/>
                           <w:pBdr/>
                           <w:bidi/>
                           <w:jc w:val="center"/>
@@ -985,7 +985,7 @@
                 </w:tbl>
                 <w:p>
                   <w:pPr>
-                    <w:pStyle w:val="Normal_98509505-1941-48fb-82ea-1a74741c0649"/>
+                    <w:pStyle w:val="Normal_57273243-779b-4ac7-abc4-dab625de81a7"/>
                     <w:pBdr/>
                     <w:rPr/>
                   </w:pPr>
@@ -997,7 +997,7 @@
                 </w:tcPr>
                 <w:p>
                   <w:pPr>
-                    <w:pStyle w:val="EmptyLayoutCell_5130e105-0764-46fb-9335-02c1f397d4ed"/>
+                    <w:pStyle w:val="EmptyLayoutCell_09de1069-45ea-4c6f-b66b-e7d8357c70a9"/>
                     <w:pBdr/>
                     <w:rPr/>
                   </w:pPr>
@@ -1014,7 +1014,7 @@
                 </w:tcPr>
                 <w:p>
                   <w:pPr>
-                    <w:pStyle w:val="EmptyLayoutCell_5130e105-0764-46fb-9335-02c1f397d4ed"/>
+                    <w:pStyle w:val="EmptyLayoutCell_09de1069-45ea-4c6f-b66b-e7d8357c70a9"/>
                     <w:pBdr/>
                     <w:rPr/>
                   </w:pPr>
@@ -1026,7 +1026,7 @@
                 </w:tcPr>
                 <w:p>
                   <w:pPr>
-                    <w:pStyle w:val="EmptyLayoutCell_5130e105-0764-46fb-9335-02c1f397d4ed"/>
+                    <w:pStyle w:val="EmptyLayoutCell_09de1069-45ea-4c6f-b66b-e7d8357c70a9"/>
                     <w:pBdr/>
                     <w:rPr/>
                   </w:pPr>
@@ -1038,7 +1038,7 @@
                 </w:tcPr>
                 <w:p>
                   <w:pPr>
-                    <w:pStyle w:val="EmptyLayoutCell_5130e105-0764-46fb-9335-02c1f397d4ed"/>
+                    <w:pStyle w:val="EmptyLayoutCell_09de1069-45ea-4c6f-b66b-e7d8357c70a9"/>
                     <w:pBdr/>
                     <w:rPr/>
                   </w:pPr>
@@ -1051,7 +1051,7 @@
                 </w:tcPr>
                 <w:p>
                   <w:pPr>
-                    <w:pStyle w:val="EmptyLayoutCell_5130e105-0764-46fb-9335-02c1f397d4ed"/>
+                    <w:pStyle w:val="EmptyLayoutCell_09de1069-45ea-4c6f-b66b-e7d8357c70a9"/>
                     <w:pBdr/>
                     <w:rPr/>
                   </w:pPr>
@@ -1063,7 +1063,7 @@
                 </w:tcPr>
                 <w:p>
                   <w:pPr>
-                    <w:pStyle w:val="EmptyLayoutCell_5130e105-0764-46fb-9335-02c1f397d4ed"/>
+                    <w:pStyle w:val="EmptyLayoutCell_09de1069-45ea-4c6f-b66b-e7d8357c70a9"/>
                     <w:pBdr/>
                     <w:rPr/>
                   </w:pPr>
@@ -1075,7 +1075,7 @@
                 </w:tcPr>
                 <w:p>
                   <w:pPr>
-                    <w:pStyle w:val="EmptyLayoutCell_5130e105-0764-46fb-9335-02c1f397d4ed"/>
+                    <w:pStyle w:val="EmptyLayoutCell_09de1069-45ea-4c6f-b66b-e7d8357c70a9"/>
                     <w:pBdr/>
                     <w:rPr/>
                   </w:pPr>
@@ -1121,7 +1121,7 @@
                       </w:tcPr>
                       <w:p>
                         <w:pPr>
-                          <w:pStyle w:val="Normal_98509505-1941-48fb-82ea-1a74741c0649"/>
+                          <w:pStyle w:val="Normal_57273243-779b-4ac7-abc4-dab625de81a7"/>
                           <w:pBdr/>
                           <w:bidi/>
                           <w:rPr/>
@@ -1204,7 +1204,7 @@
                       </w:p>
                       <w:p>
                         <w:pPr>
-                          <w:pStyle w:val="Normal_98509505-1941-48fb-82ea-1a74741c0649"/>
+                          <w:pStyle w:val="Normal_57273243-779b-4ac7-abc4-dab625de81a7"/>
                           <w:pBdr/>
                           <w:bidi/>
                           <w:rPr/>
@@ -1212,7 +1212,7 @@
                       </w:p>
                       <w:p>
                         <w:pPr>
-                          <w:pStyle w:val="Normal_98509505-1941-48fb-82ea-1a74741c0649"/>
+                          <w:pStyle w:val="Normal_57273243-779b-4ac7-abc4-dab625de81a7"/>
                           <w:pBdr/>
                           <w:bidi/>
                           <w:rPr>
@@ -1503,7 +1503,7 @@
                       </w:p>
                       <w:p>
                         <w:pPr>
-                          <w:pStyle w:val="Normal_98509505-1941-48fb-82ea-1a74741c0649"/>
+                          <w:pStyle w:val="Normal_57273243-779b-4ac7-abc4-dab625de81a7"/>
                           <w:pBdr/>
                           <w:bidi/>
                           <w:rPr>
@@ -1656,7 +1656,7 @@
                       </w:p>
                       <w:p>
                         <w:pPr>
-                          <w:pStyle w:val="Normal_98509505-1941-48fb-82ea-1a74741c0649"/>
+                          <w:pStyle w:val="Normal_57273243-779b-4ac7-abc4-dab625de81a7"/>
                           <w:pBdr/>
                           <w:bidi/>
                           <w:rPr>
@@ -1671,7 +1671,7 @@
                       </w:p>
                       <w:p>
                         <w:pPr>
-                          <w:pStyle w:val="Normal_98509505-1941-48fb-82ea-1a74741c0649"/>
+                          <w:pStyle w:val="Normal_57273243-779b-4ac7-abc4-dab625de81a7"/>
                           <w:pBdr/>
                           <w:bidi/>
                           <w:rPr>
@@ -1716,7 +1716,7 @@
                             </w:tcPr>
                             <w:p>
                               <w:pPr>
-                                <w:pStyle w:val="Normal_98509505-1941-48fb-82ea-1a74741c0649"/>
+                                <w:pStyle w:val="Normal_57273243-779b-4ac7-abc4-dab625de81a7"/>
                                 <w:pBdr/>
                                 <w:jc w:val="right"/>
                                 <w:rPr/>
@@ -1733,7 +1733,7 @@
                             </w:tcPr>
                             <w:p>
                               <w:pPr>
-                                <w:pStyle w:val="Normal_98509505-1941-48fb-82ea-1a74741c0649"/>
+                                <w:pStyle w:val="Normal_57273243-779b-4ac7-abc4-dab625de81a7"/>
                                 <w:pBdr/>
                                 <w:jc w:val="right"/>
                                 <w:rPr/>
@@ -1750,7 +1750,7 @@
                             </w:tcPr>
                             <w:p>
                               <w:pPr>
-                                <w:pStyle w:val="Normal_98509505-1941-48fb-82ea-1a74741c0649"/>
+                                <w:pStyle w:val="Normal_57273243-779b-4ac7-abc4-dab625de81a7"/>
                                 <w:pBdr/>
                                 <w:jc w:val="right"/>
                                 <w:rPr/>
@@ -1767,7 +1767,7 @@
                             </w:tcPr>
                             <w:p>
                               <w:pPr>
-                                <w:pStyle w:val="Normal_98509505-1941-48fb-82ea-1a74741c0649"/>
+                                <w:pStyle w:val="Normal_57273243-779b-4ac7-abc4-dab625de81a7"/>
                                 <w:pBdr/>
                                 <w:jc w:val="right"/>
                                 <w:rPr/>
@@ -1784,7 +1784,7 @@
                             </w:tcPr>
                             <w:p>
                               <w:pPr>
-                                <w:pStyle w:val="Normal_98509505-1941-48fb-82ea-1a74741c0649"/>
+                                <w:pStyle w:val="Normal_57273243-779b-4ac7-abc4-dab625de81a7"/>
                                 <w:pBdr/>
                                 <w:jc w:val="right"/>
                                 <w:rPr/>
@@ -1807,7 +1807,7 @@
                             </w:tcPr>
                             <w:p>
                               <w:pPr>
-                                <w:pStyle w:val="Normal_98509505-1941-48fb-82ea-1a74741c0649"/>
+                                <w:pStyle w:val="Normal_57273243-779b-4ac7-abc4-dab625de81a7"/>
                                 <w:pBdr/>
                                 <w:jc w:val="right"/>
                                 <w:rPr/>
@@ -1825,7 +1825,7 @@
                             </w:tcPr>
                             <w:p>
                               <w:pPr>
-                                <w:pStyle w:val="Normal_98509505-1941-48fb-82ea-1a74741c0649"/>
+                                <w:pStyle w:val="Normal_57273243-779b-4ac7-abc4-dab625de81a7"/>
                                 <w:pBdr/>
                                 <w:jc w:val="right"/>
                                 <w:rPr/>
@@ -1837,7 +1837,7 @@
                             </w:p>
                             <w:p>
                               <w:pPr>
-                                <w:pStyle w:val="Normal_98509505-1941-48fb-82ea-1a74741c0649"/>
+                                <w:pStyle w:val="Normal_57273243-779b-4ac7-abc4-dab625de81a7"/>
                                 <w:pBdr/>
                                 <w:jc w:val="right"/>
                                 <w:rPr/>
@@ -1851,7 +1851,7 @@
                             </w:tcPr>
                             <w:p>
                               <w:pPr>
-                                <w:pStyle w:val="Normal_98509505-1941-48fb-82ea-1a74741c0649"/>
+                                <w:pStyle w:val="Normal_57273243-779b-4ac7-abc4-dab625de81a7"/>
                                 <w:pBdr/>
                                 <w:jc w:val="right"/>
                                 <w:rPr/>
@@ -1869,7 +1869,7 @@
                             </w:tcPr>
                             <w:p>
                               <w:pPr>
-                                <w:pStyle w:val="Normal_98509505-1941-48fb-82ea-1a74741c0649"/>
+                                <w:pStyle w:val="Normal_57273243-779b-4ac7-abc4-dab625de81a7"/>
                                 <w:pBdr/>
                                 <w:jc w:val="right"/>
                                 <w:rPr/>
@@ -1887,7 +1887,7 @@
                             </w:tcPr>
                             <w:p>
                               <w:pPr>
-                                <w:pStyle w:val="Normal_98509505-1941-48fb-82ea-1a74741c0649"/>
+                                <w:pStyle w:val="Normal_57273243-779b-4ac7-abc4-dab625de81a7"/>
                                 <w:pBdr/>
                                 <w:jc w:val="right"/>
                                 <w:rPr/>
@@ -1902,7 +1902,7 @@
                       </w:tbl>
                       <w:p>
                         <w:pPr>
-                          <w:pStyle w:val="Normal_98509505-1941-48fb-82ea-1a74741c0649"/>
+                          <w:pStyle w:val="Normal_57273243-779b-4ac7-abc4-dab625de81a7"/>
                           <w:pBdr/>
                           <w:bidi/>
                           <w:rPr>
@@ -1912,7 +1912,7 @@
                       </w:p>
                       <w:p>
                         <w:pPr>
-                          <w:pStyle w:val="Normal_98509505-1941-48fb-82ea-1a74741c0649"/>
+                          <w:pStyle w:val="Normal_57273243-779b-4ac7-abc4-dab625de81a7"/>
                           <w:pBdr/>
                           <w:bidi/>
                           <w:rPr>
@@ -1922,7 +1922,7 @@
                       </w:p>
                       <w:p>
                         <w:pPr>
-                          <w:pStyle w:val="Normal_98509505-1941-48fb-82ea-1a74741c0649"/>
+                          <w:pStyle w:val="Normal_57273243-779b-4ac7-abc4-dab625de81a7"/>
                           <w:pBdr/>
                           <w:bidi/>
                           <w:rPr>
@@ -1933,7 +1933,7 @@
                       </w:p>
                       <w:p>
                         <w:pPr>
-                          <w:pStyle w:val="Normal_98509505-1941-48fb-82ea-1a74741c0649"/>
+                          <w:pStyle w:val="Normal_57273243-779b-4ac7-abc4-dab625de81a7"/>
                           <w:pBdr/>
                           <w:bidi/>
                           <w:rPr>
@@ -1962,7 +1962,7 @@
                       </w:p>
                       <w:p>
                         <w:pPr>
-                          <w:pStyle w:val="Normal_98509505-1941-48fb-82ea-1a74741c0649"/>
+                          <w:pStyle w:val="Normal_57273243-779b-4ac7-abc4-dab625de81a7"/>
                           <w:pBdr/>
                           <w:bidi/>
                           <w:rPr>
@@ -2005,7 +2005,7 @@
                             </w:tcPr>
                             <w:p>
                               <w:pPr>
-                                <w:pStyle w:val="Normal_98509505-1941-48fb-82ea-1a74741c0649"/>
+                                <w:pStyle w:val="Normal_57273243-779b-4ac7-abc4-dab625de81a7"/>
                                 <w:pBdr/>
                                 <w:jc w:val="right"/>
                                 <w:rPr/>
@@ -2022,7 +2022,7 @@
                             </w:tcPr>
                             <w:p>
                               <w:pPr>
-                                <w:pStyle w:val="Normal_98509505-1941-48fb-82ea-1a74741c0649"/>
+                                <w:pStyle w:val="Normal_57273243-779b-4ac7-abc4-dab625de81a7"/>
                                 <w:pBdr/>
                                 <w:jc w:val="right"/>
                                 <w:rPr/>
@@ -2045,7 +2045,7 @@
                             </w:tcPr>
                             <w:p>
                               <w:pPr>
-                                <w:pStyle w:val="Normal_98509505-1941-48fb-82ea-1a74741c0649"/>
+                                <w:pStyle w:val="Normal_57273243-779b-4ac7-abc4-dab625de81a7"/>
                                 <w:pBdr/>
                                 <w:jc w:val="right"/>
                                 <w:rPr/>
@@ -2063,7 +2063,7 @@
                             </w:tcPr>
                             <w:p>
                               <w:pPr>
-                                <w:pStyle w:val="Normal_98509505-1941-48fb-82ea-1a74741c0649"/>
+                                <w:pStyle w:val="Normal_57273243-779b-4ac7-abc4-dab625de81a7"/>
                                 <w:pBdr/>
                                 <w:jc w:val="right"/>
                                 <w:rPr/>
@@ -2086,7 +2086,7 @@
                             </w:tcPr>
                             <w:p>
                               <w:pPr>
-                                <w:pStyle w:val="Normal_98509505-1941-48fb-82ea-1a74741c0649"/>
+                                <w:pStyle w:val="Normal_57273243-779b-4ac7-abc4-dab625de81a7"/>
                                 <w:pBdr/>
                                 <w:jc w:val="right"/>
                                 <w:rPr/>
@@ -2104,7 +2104,7 @@
                             </w:tcPr>
                             <w:p>
                               <w:pPr>
-                                <w:pStyle w:val="Normal_98509505-1941-48fb-82ea-1a74741c0649"/>
+                                <w:pStyle w:val="Normal_57273243-779b-4ac7-abc4-dab625de81a7"/>
                                 <w:pBdr/>
                                 <w:jc w:val="right"/>
                                 <w:rPr/>
@@ -2119,49 +2119,49 @@
                       </w:tbl>
                       <w:p>
                         <w:pPr>
-                          <w:pStyle w:val="Normal_98509505-1941-48fb-82ea-1a74741c0649"/>
-                          <w:pBdr/>
-                          <w:bidi/>
-                          <w:rPr>
-                            <w:b/>
-                            <w:bCs/>
-                            <w:color w:val="000000"/>
-                            <w:sz w:val="24"/>
-                            <w:szCs w:val="24"/>
-                          </w:rPr>
-                        </w:pPr>
-                      </w:p>
-                      <w:p>
-                        <w:pPr>
-                          <w:pStyle w:val="Normal_98509505-1941-48fb-82ea-1a74741c0649"/>
-                          <w:pBdr/>
-                          <w:bidi/>
-                          <w:rPr>
-                            <w:b/>
-                            <w:bCs/>
-                            <w:color w:val="000000"/>
-                            <w:sz w:val="24"/>
-                            <w:szCs w:val="24"/>
-                          </w:rPr>
-                        </w:pPr>
-                      </w:p>
-                      <w:p>
-                        <w:pPr>
-                          <w:pStyle w:val="Normal_98509505-1941-48fb-82ea-1a74741c0649"/>
-                          <w:pBdr/>
-                          <w:bidi/>
-                          <w:rPr>
-                            <w:b/>
-                            <w:bCs/>
-                            <w:color w:val="000000"/>
-                            <w:sz w:val="24"/>
-                            <w:szCs w:val="24"/>
-                          </w:rPr>
-                        </w:pPr>
-                      </w:p>
-                      <w:p>
-                        <w:pPr>
-                          <w:pStyle w:val="Normal_98509505-1941-48fb-82ea-1a74741c0649"/>
+                          <w:pStyle w:val="Normal_57273243-779b-4ac7-abc4-dab625de81a7"/>
+                          <w:pBdr/>
+                          <w:bidi/>
+                          <w:rPr>
+                            <w:b/>
+                            <w:bCs/>
+                            <w:color w:val="000000"/>
+                            <w:sz w:val="24"/>
+                            <w:szCs w:val="24"/>
+                          </w:rPr>
+                        </w:pPr>
+                      </w:p>
+                      <w:p>
+                        <w:pPr>
+                          <w:pStyle w:val="Normal_57273243-779b-4ac7-abc4-dab625de81a7"/>
+                          <w:pBdr/>
+                          <w:bidi/>
+                          <w:rPr>
+                            <w:b/>
+                            <w:bCs/>
+                            <w:color w:val="000000"/>
+                            <w:sz w:val="24"/>
+                            <w:szCs w:val="24"/>
+                          </w:rPr>
+                        </w:pPr>
+                      </w:p>
+                      <w:p>
+                        <w:pPr>
+                          <w:pStyle w:val="Normal_57273243-779b-4ac7-abc4-dab625de81a7"/>
+                          <w:pBdr/>
+                          <w:bidi/>
+                          <w:rPr>
+                            <w:b/>
+                            <w:bCs/>
+                            <w:color w:val="000000"/>
+                            <w:sz w:val="24"/>
+                            <w:szCs w:val="24"/>
+                          </w:rPr>
+                        </w:pPr>
+                      </w:p>
+                      <w:p>
+                        <w:pPr>
+                          <w:pStyle w:val="Normal_57273243-779b-4ac7-abc4-dab625de81a7"/>
                           <w:pBdr/>
                           <w:bidi/>
                           <w:rPr>
@@ -2186,7 +2186,7 @@
                       </w:p>
                       <w:p>
                         <w:pPr>
-                          <w:pStyle w:val="Normal_98509505-1941-48fb-82ea-1a74741c0649"/>
+                          <w:pStyle w:val="Normal_57273243-779b-4ac7-abc4-dab625de81a7"/>
                           <w:pBdr/>
                           <w:bidi/>
                           <w:rPr/>
@@ -2205,7 +2205,7 @@
                       </w:p>
                       <w:p>
                         <w:pPr>
-                          <w:pStyle w:val="Normal_98509505-1941-48fb-82ea-1a74741c0649"/>
+                          <w:pStyle w:val="Normal_57273243-779b-4ac7-abc4-dab625de81a7"/>
                           <w:pBdr/>
                           <w:bidi/>
                           <w:rPr/>
@@ -2224,7 +2224,7 @@
                       </w:p>
                       <w:p>
                         <w:pPr>
-                          <w:pStyle w:val="Normal_98509505-1941-48fb-82ea-1a74741c0649"/>
+                          <w:pStyle w:val="Normal_57273243-779b-4ac7-abc4-dab625de81a7"/>
                           <w:pBdr/>
                           <w:bidi/>
                           <w:ind w:left="1286" w:hanging="566"/>
@@ -2244,7 +2244,7 @@
                       </w:p>
                       <w:p>
                         <w:pPr>
-                          <w:pStyle w:val="Normal_98509505-1941-48fb-82ea-1a74741c0649"/>
+                          <w:pStyle w:val="Normal_57273243-779b-4ac7-abc4-dab625de81a7"/>
                           <w:pBdr/>
                           <w:bidi/>
                           <w:ind w:left="1286" w:hanging="566"/>
@@ -2264,7 +2264,7 @@
                       </w:p>
                       <w:p>
                         <w:pPr>
-                          <w:pStyle w:val="Normal_98509505-1941-48fb-82ea-1a74741c0649"/>
+                          <w:pStyle w:val="Normal_57273243-779b-4ac7-abc4-dab625de81a7"/>
                           <w:pBdr/>
                           <w:bidi/>
                           <w:ind w:left="1286" w:hanging="566"/>
@@ -2284,7 +2284,7 @@
                       </w:p>
                       <w:p>
                         <w:pPr>
-                          <w:pStyle w:val="Normal_98509505-1941-48fb-82ea-1a74741c0649"/>
+                          <w:pStyle w:val="Normal_57273243-779b-4ac7-abc4-dab625de81a7"/>
                           <w:pBdr/>
                           <w:bidi/>
                           <w:ind w:left="1286" w:hanging="566"/>
@@ -2304,7 +2304,7 @@
                       </w:p>
                       <w:p>
                         <w:pPr>
-                          <w:pStyle w:val="Normal_98509505-1941-48fb-82ea-1a74741c0649"/>
+                          <w:pStyle w:val="Normal_57273243-779b-4ac7-abc4-dab625de81a7"/>
                           <w:pBdr/>
                           <w:bidi/>
                           <w:ind w:left="1286" w:hanging="566"/>
@@ -2353,7 +2353,7 @@
                       </w:p>
                       <w:p>
                         <w:pPr>
-                          <w:pStyle w:val="Normal_98509505-1941-48fb-82ea-1a74741c0649"/>
+                          <w:pStyle w:val="Normal_57273243-779b-4ac7-abc4-dab625de81a7"/>
                           <w:pBdr/>
                           <w:bidi/>
                           <w:ind w:left="1982" w:hanging="424"/>
@@ -2378,7 +2378,7 @@
                       </w:tcPr>
                       <w:p>
                         <w:pPr>
-                          <w:pStyle w:val="Normal_98509505-1941-48fb-82ea-1a74741c0649"/>
+                          <w:pStyle w:val="Normal_57273243-779b-4ac7-abc4-dab625de81a7"/>
                           <w:pBdr/>
                           <w:bidi/>
                           <w:rPr>
@@ -2396,7 +2396,7 @@
                 </w:tbl>
                 <w:p>
                   <w:pPr>
-                    <w:pStyle w:val="Normal_98509505-1941-48fb-82ea-1a74741c0649"/>
+                    <w:pStyle w:val="Normal_57273243-779b-4ac7-abc4-dab625de81a7"/>
                     <w:pBdr/>
                     <w:tabs>
                       <w:tab w:val="left" w:pos="9405"/>
@@ -2415,7 +2415,7 @@
                 </w:tcPr>
                 <w:p>
                   <w:pPr>
-                    <w:pStyle w:val="EmptyLayoutCell_5130e105-0764-46fb-9335-02c1f397d4ed"/>
+                    <w:pStyle w:val="EmptyLayoutCell_09de1069-45ea-4c6f-b66b-e7d8357c70a9"/>
                     <w:pBdr/>
                     <w:rPr/>
                   </w:pPr>
@@ -2432,7 +2432,7 @@
                 </w:tcPr>
                 <w:p>
                   <w:pPr>
-                    <w:pStyle w:val="EmptyLayoutCell_5130e105-0764-46fb-9335-02c1f397d4ed"/>
+                    <w:pStyle w:val="EmptyLayoutCell_09de1069-45ea-4c6f-b66b-e7d8357c70a9"/>
                     <w:pBdr/>
                     <w:rPr/>
                   </w:pPr>
@@ -2444,7 +2444,7 @@
                 </w:tcPr>
                 <w:p>
                   <w:pPr>
-                    <w:pStyle w:val="EmptyLayoutCell_5130e105-0764-46fb-9335-02c1f397d4ed"/>
+                    <w:pStyle w:val="EmptyLayoutCell_09de1069-45ea-4c6f-b66b-e7d8357c70a9"/>
                     <w:pBdr/>
                     <w:rPr/>
                   </w:pPr>
@@ -2456,7 +2456,7 @@
                 </w:tcPr>
                 <w:p>
                   <w:pPr>
-                    <w:pStyle w:val="EmptyLayoutCell_5130e105-0764-46fb-9335-02c1f397d4ed"/>
+                    <w:pStyle w:val="EmptyLayoutCell_09de1069-45ea-4c6f-b66b-e7d8357c70a9"/>
                     <w:pBdr/>
                     <w:rPr/>
                   </w:pPr>
@@ -2469,7 +2469,7 @@
                 </w:tcPr>
                 <w:p>
                   <w:pPr>
-                    <w:pStyle w:val="EmptyLayoutCell_5130e105-0764-46fb-9335-02c1f397d4ed"/>
+                    <w:pStyle w:val="EmptyLayoutCell_09de1069-45ea-4c6f-b66b-e7d8357c70a9"/>
                     <w:pBdr/>
                     <w:rPr/>
                   </w:pPr>
@@ -2481,7 +2481,7 @@
                 </w:tcPr>
                 <w:p>
                   <w:pPr>
-                    <w:pStyle w:val="EmptyLayoutCell_5130e105-0764-46fb-9335-02c1f397d4ed"/>
+                    <w:pStyle w:val="EmptyLayoutCell_09de1069-45ea-4c6f-b66b-e7d8357c70a9"/>
                     <w:pBdr/>
                     <w:rPr/>
                   </w:pPr>
@@ -2493,7 +2493,7 @@
                 </w:tcPr>
                 <w:p>
                   <w:pPr>
-                    <w:pStyle w:val="EmptyLayoutCell_5130e105-0764-46fb-9335-02c1f397d4ed"/>
+                    <w:pStyle w:val="EmptyLayoutCell_09de1069-45ea-4c6f-b66b-e7d8357c70a9"/>
                     <w:pBdr/>
                     <w:rPr/>
                   </w:pPr>
@@ -2539,7 +2539,7 @@
                       </w:tcPr>
                       <w:p>
                         <w:pPr>
-                          <w:pStyle w:val="Normal_98509505-1941-48fb-82ea-1a74741c0649"/>
+                          <w:pStyle w:val="Normal_57273243-779b-4ac7-abc4-dab625de81a7"/>
                           <w:pBdr/>
                           <w:bidi/>
                           <w:rPr/>
@@ -2567,7 +2567,7 @@
                       </w:p>
                       <w:p>
                         <w:pPr>
-                          <w:pStyle w:val="Normal_98509505-1941-48fb-82ea-1a74741c0649"/>
+                          <w:pStyle w:val="Normal_57273243-779b-4ac7-abc4-dab625de81a7"/>
                           <w:pBdr/>
                           <w:bidi/>
                           <w:rPr/>
@@ -2575,7 +2575,7 @@
                       </w:p>
                       <w:p>
                         <w:pPr>
-                          <w:pStyle w:val="Normal_98509505-1941-48fb-82ea-1a74741c0649"/>
+                          <w:pStyle w:val="Normal_57273243-779b-4ac7-abc4-dab625de81a7"/>
                           <w:pBdr/>
                           <w:bidi/>
                           <w:ind w:firstLine="1557"/>
@@ -2593,7 +2593,7 @@
                       </w:p>
                       <w:p>
                         <w:pPr>
-                          <w:pStyle w:val="Normal_98509505-1941-48fb-82ea-1a74741c0649"/>
+                          <w:pStyle w:val="Normal_57273243-779b-4ac7-abc4-dab625de81a7"/>
                           <w:pBdr/>
                           <w:bidi/>
                           <w:ind w:firstLine="1557"/>
@@ -2602,7 +2602,7 @@
                       </w:p>
                       <w:p>
                         <w:pPr>
-                          <w:pStyle w:val="Normal_98509505-1941-48fb-82ea-1a74741c0649"/>
+                          <w:pStyle w:val="Normal_57273243-779b-4ac7-abc4-dab625de81a7"/>
                           <w:pBdr/>
                           <w:bidi/>
                           <w:ind w:firstLine="1557"/>
@@ -2620,7 +2620,7 @@
                       </w:p>
                       <w:p>
                         <w:pPr>
-                          <w:pStyle w:val="Normal_98509505-1941-48fb-82ea-1a74741c0649"/>
+                          <w:pStyle w:val="Normal_57273243-779b-4ac7-abc4-dab625de81a7"/>
                           <w:pBdr/>
                           <w:bidi/>
                           <w:ind w:firstLine="1557"/>
@@ -2629,7 +2629,7 @@
                       </w:p>
                       <w:p>
                         <w:pPr>
-                          <w:pStyle w:val="Normal_98509505-1941-48fb-82ea-1a74741c0649"/>
+                          <w:pStyle w:val="Normal_57273243-779b-4ac7-abc4-dab625de81a7"/>
                           <w:pBdr/>
                           <w:bidi/>
                           <w:ind w:firstLine="1557"/>
@@ -2647,7 +2647,7 @@
                       </w:p>
                       <w:p>
                         <w:pPr>
-                          <w:pStyle w:val="Normal_98509505-1941-48fb-82ea-1a74741c0649"/>
+                          <w:pStyle w:val="Normal_57273243-779b-4ac7-abc4-dab625de81a7"/>
                           <w:pBdr/>
                           <w:bidi/>
                           <w:ind w:firstLine="1557"/>
@@ -2656,7 +2656,7 @@
                       </w:p>
                       <w:p>
                         <w:pPr>
-                          <w:pStyle w:val="Normal_98509505-1941-48fb-82ea-1a74741c0649"/>
+                          <w:pStyle w:val="Normal_57273243-779b-4ac7-abc4-dab625de81a7"/>
                           <w:pBdr/>
                           <w:bidi/>
                           <w:ind w:firstLine="1557"/>
@@ -2674,7 +2674,7 @@
                       </w:p>
                       <w:p>
                         <w:pPr>
-                          <w:pStyle w:val="Normal_98509505-1941-48fb-82ea-1a74741c0649"/>
+                          <w:pStyle w:val="Normal_57273243-779b-4ac7-abc4-dab625de81a7"/>
                           <w:pBdr/>
                           <w:bidi/>
                           <w:ind w:firstLine="1557"/>
@@ -2683,7 +2683,7 @@
                       </w:p>
                       <w:p>
                         <w:pPr>
-                          <w:pStyle w:val="Normal_98509505-1941-48fb-82ea-1a74741c0649"/>
+                          <w:pStyle w:val="Normal_57273243-779b-4ac7-abc4-dab625de81a7"/>
                           <w:pBdr/>
                           <w:bidi/>
                           <w:ind w:firstLine="1557"/>
@@ -2701,7 +2701,7 @@
                       </w:p>
                       <w:p>
                         <w:pPr>
-                          <w:pStyle w:val="Normal_98509505-1941-48fb-82ea-1a74741c0649"/>
+                          <w:pStyle w:val="Normal_57273243-779b-4ac7-abc4-dab625de81a7"/>
                           <w:pBdr/>
                           <w:bidi/>
                           <w:ind w:firstLine="1557"/>
@@ -2710,7 +2710,7 @@
                       </w:p>
                       <w:p>
                         <w:pPr>
-                          <w:pStyle w:val="Normal_98509505-1941-48fb-82ea-1a74741c0649"/>
+                          <w:pStyle w:val="Normal_57273243-779b-4ac7-abc4-dab625de81a7"/>
                           <w:pBdr/>
                           <w:bidi/>
                           <w:rPr/>
@@ -2806,7 +2806,7 @@
                       </w:p>
                       <w:p>
                         <w:pPr>
-                          <w:pStyle w:val="Normal_98509505-1941-48fb-82ea-1a74741c0649"/>
+                          <w:pStyle w:val="Normal_57273243-779b-4ac7-abc4-dab625de81a7"/>
                           <w:pBdr/>
                           <w:bidi/>
                           <w:rPr/>
@@ -2814,7 +2814,7 @@
                       </w:p>
                       <w:p>
                         <w:pPr>
-                          <w:pStyle w:val="Normal_98509505-1941-48fb-82ea-1a74741c0649"/>
+                          <w:pStyle w:val="Normal_57273243-779b-4ac7-abc4-dab625de81a7"/>
                           <w:pBdr/>
                           <w:bidi/>
                           <w:ind w:left="141" w:firstLine="850"/>
@@ -2851,7 +2851,7 @@
                       </w:p>
                       <w:p>
                         <w:pPr>
-                          <w:pStyle w:val="Normal_98509505-1941-48fb-82ea-1a74741c0649"/>
+                          <w:pStyle w:val="Normal_57273243-779b-4ac7-abc4-dab625de81a7"/>
                           <w:pBdr/>
                           <w:bidi/>
                           <w:ind w:firstLine="850"/>
@@ -2860,7 +2860,7 @@
                       </w:p>
                       <w:p>
                         <w:pPr>
-                          <w:pStyle w:val="Normal_98509505-1941-48fb-82ea-1a74741c0649"/>
+                          <w:pStyle w:val="Normal_57273243-779b-4ac7-abc4-dab625de81a7"/>
                           <w:pBdr/>
                           <w:bidi/>
                           <w:ind w:left="141" w:firstLine="850"/>
@@ -2897,7 +2897,7 @@
                       </w:p>
                       <w:p>
                         <w:pPr>
-                          <w:pStyle w:val="Normal_98509505-1941-48fb-82ea-1a74741c0649"/>
+                          <w:pStyle w:val="Normal_57273243-779b-4ac7-abc4-dab625de81a7"/>
                           <w:pBdr/>
                           <w:bidi/>
                           <w:ind w:firstLine="850"/>
@@ -2906,7 +2906,7 @@
                       </w:p>
                       <w:p>
                         <w:pPr>
-                          <w:pStyle w:val="Normal_98509505-1941-48fb-82ea-1a74741c0649"/>
+                          <w:pStyle w:val="Normal_57273243-779b-4ac7-abc4-dab625de81a7"/>
                           <w:pBdr/>
                           <w:bidi/>
                           <w:ind w:left="141" w:firstLine="850"/>
@@ -2946,7 +2946,7 @@
                 </w:tbl>
                 <w:p>
                   <w:pPr>
-                    <w:pStyle w:val="Normal_98509505-1941-48fb-82ea-1a74741c0649"/>
+                    <w:pStyle w:val="Normal_57273243-779b-4ac7-abc4-dab625de81a7"/>
                     <w:pBdr/>
                     <w:tabs>
                       <w:tab w:val="left" w:pos="10410"/>
@@ -2961,7 +2961,7 @@
                 </w:tcPr>
                 <w:p>
                   <w:pPr>
-                    <w:pStyle w:val="EmptyLayoutCell_5130e105-0764-46fb-9335-02c1f397d4ed"/>
+                    <w:pStyle w:val="EmptyLayoutCell_09de1069-45ea-4c6f-b66b-e7d8357c70a9"/>
                     <w:pBdr/>
                     <w:rPr/>
                   </w:pPr>
@@ -2984,7 +2984,7 @@
                 </w:tcPr>
                 <w:p>
                   <w:pPr>
-                    <w:pStyle w:val="EmptyLayoutCell_5130e105-0764-46fb-9335-02c1f397d4ed"/>
+                    <w:pStyle w:val="EmptyLayoutCell_09de1069-45ea-4c6f-b66b-e7d8357c70a9"/>
                     <w:pBdr/>
                     <w:rPr/>
                   </w:pPr>
@@ -2996,7 +2996,7 @@
                 </w:tcPr>
                 <w:p>
                   <w:pPr>
-                    <w:pStyle w:val="EmptyLayoutCell_5130e105-0764-46fb-9335-02c1f397d4ed"/>
+                    <w:pStyle w:val="EmptyLayoutCell_09de1069-45ea-4c6f-b66b-e7d8357c70a9"/>
                     <w:pBdr/>
                     <w:bidi/>
                     <w:rPr/>
@@ -3009,7 +3009,7 @@
                 </w:tcPr>
                 <w:p>
                   <w:pPr>
-                    <w:pStyle w:val="EmptyLayoutCell_5130e105-0764-46fb-9335-02c1f397d4ed"/>
+                    <w:pStyle w:val="EmptyLayoutCell_09de1069-45ea-4c6f-b66b-e7d8357c70a9"/>
                     <w:pBdr/>
                     <w:bidi/>
                     <w:rPr/>
@@ -3022,7 +3022,7 @@
                 </w:tcPr>
                 <w:p>
                   <w:pPr>
-                    <w:pStyle w:val="EmptyLayoutCell_5130e105-0764-46fb-9335-02c1f397d4ed"/>
+                    <w:pStyle w:val="EmptyLayoutCell_09de1069-45ea-4c6f-b66b-e7d8357c70a9"/>
                     <w:pBdr/>
                     <w:rPr/>
                   </w:pPr>
@@ -3034,7 +3034,7 @@
                 </w:tcPr>
                 <w:p>
                   <w:pPr>
-                    <w:pStyle w:val="EmptyLayoutCell_5130e105-0764-46fb-9335-02c1f397d4ed"/>
+                    <w:pStyle w:val="EmptyLayoutCell_09de1069-45ea-4c6f-b66b-e7d8357c70a9"/>
                     <w:pBdr/>
                     <w:rPr/>
                   </w:pPr>
@@ -3053,7 +3053,7 @@
                 </w:tcPr>
                 <w:p>
                   <w:pPr>
-                    <w:pStyle w:val="EmptyLayoutCell_5130e105-0764-46fb-9335-02c1f397d4ed"/>
+                    <w:pStyle w:val="EmptyLayoutCell_09de1069-45ea-4c6f-b66b-e7d8357c70a9"/>
                     <w:pBdr/>
                     <w:rPr/>
                   </w:pPr>
@@ -3065,7 +3065,7 @@
                 </w:tcPr>
                 <w:p>
                   <w:pPr>
-                    <w:pStyle w:val="EmptyLayoutCell_5130e105-0764-46fb-9335-02c1f397d4ed"/>
+                    <w:pStyle w:val="EmptyLayoutCell_09de1069-45ea-4c6f-b66b-e7d8357c70a9"/>
                     <w:pBdr/>
                     <w:rPr/>
                   </w:pPr>
@@ -3077,7 +3077,7 @@
                 </w:tcPr>
                 <w:p>
                   <w:pPr>
-                    <w:pStyle w:val="EmptyLayoutCell_5130e105-0764-46fb-9335-02c1f397d4ed"/>
+                    <w:pStyle w:val="EmptyLayoutCell_09de1069-45ea-4c6f-b66b-e7d8357c70a9"/>
                     <w:pBdr/>
                     <w:rPr/>
                   </w:pPr>
@@ -3093,7 +3093,7 @@
                 </w:tcPr>
                 <w:p>
                   <w:pPr>
-                    <w:pStyle w:val="EmptyLayoutCell_5130e105-0764-46fb-9335-02c1f397d4ed"/>
+                    <w:pStyle w:val="EmptyLayoutCell_09de1069-45ea-4c6f-b66b-e7d8357c70a9"/>
                     <w:pBdr/>
                     <w:rPr/>
                   </w:pPr>
@@ -3105,7 +3105,7 @@
                 </w:tcPr>
                 <w:p>
                   <w:pPr>
-                    <w:pStyle w:val="EmptyLayoutCell_5130e105-0764-46fb-9335-02c1f397d4ed"/>
+                    <w:pStyle w:val="EmptyLayoutCell_09de1069-45ea-4c6f-b66b-e7d8357c70a9"/>
                     <w:pBdr/>
                     <w:rPr/>
                   </w:pPr>
@@ -3115,14 +3115,14 @@
           </w:tbl>
           <w:p>
             <w:pPr>
-              <w:pStyle w:val="Normal_98509505-1941-48fb-82ea-1a74741c0649"/>
+              <w:pStyle w:val="Normal_57273243-779b-4ac7-abc4-dab625de81a7"/>
               <w:pBdr/>
               <w:rPr/>
             </w:pPr>
           </w:p>
           <w:p>
             <w:pPr>
-              <w:pStyle w:val="Normal_98509505-1941-48fb-82ea-1a74741c0649"/>
+              <w:pStyle w:val="Normal_57273243-779b-4ac7-abc4-dab625de81a7"/>
               <w:pBdr/>
               <w:bidi/>
               <w:rPr/>
@@ -3135,7 +3135,7 @@
           </w:tcPr>
           <w:p>
             <w:pPr>
-              <w:pStyle w:val="EmptyLayoutCell_5130e105-0764-46fb-9335-02c1f397d4ed"/>
+              <w:pStyle w:val="EmptyLayoutCell_09de1069-45ea-4c6f-b66b-e7d8357c70a9"/>
               <w:pBdr/>
               <w:rPr/>
             </w:pPr>
@@ -3152,7 +3152,7 @@
           </w:tcPr>
           <w:p>
             <w:pPr>
-              <w:pStyle w:val="EmptyLayoutCell_5130e105-0764-46fb-9335-02c1f397d4ed"/>
+              <w:pStyle w:val="EmptyLayoutCell_09de1069-45ea-4c6f-b66b-e7d8357c70a9"/>
               <w:pBdr/>
               <w:rPr/>
             </w:pPr>
@@ -3164,7 +3164,7 @@
           </w:tcPr>
           <w:p>
             <w:pPr>
-              <w:pStyle w:val="EmptyLayoutCell_5130e105-0764-46fb-9335-02c1f397d4ed"/>
+              <w:pStyle w:val="EmptyLayoutCell_09de1069-45ea-4c6f-b66b-e7d8357c70a9"/>
               <w:pBdr/>
               <w:rPr/>
             </w:pPr>
@@ -3176,7 +3176,7 @@
           </w:tcPr>
           <w:p>
             <w:pPr>
-              <w:pStyle w:val="EmptyLayoutCell_5130e105-0764-46fb-9335-02c1f397d4ed"/>
+              <w:pStyle w:val="EmptyLayoutCell_09de1069-45ea-4c6f-b66b-e7d8357c70a9"/>
               <w:pBdr/>
               <w:rPr/>
             </w:pPr>
@@ -3188,7 +3188,7 @@
           </w:tcPr>
           <w:p>
             <w:pPr>
-              <w:pStyle w:val="EmptyLayoutCell_5130e105-0764-46fb-9335-02c1f397d4ed"/>
+              <w:pStyle w:val="EmptyLayoutCell_09de1069-45ea-4c6f-b66b-e7d8357c70a9"/>
               <w:pBdr/>
               <w:rPr/>
             </w:pPr>
@@ -3200,7 +3200,7 @@
           </w:tcPr>
           <w:p>
             <w:pPr>
-              <w:pStyle w:val="EmptyLayoutCell_5130e105-0764-46fb-9335-02c1f397d4ed"/>
+              <w:pStyle w:val="EmptyLayoutCell_09de1069-45ea-4c6f-b66b-e7d8357c70a9"/>
               <w:pBdr/>
               <w:rPr/>
             </w:pPr>
@@ -3212,7 +3212,7 @@
           </w:tcPr>
           <w:p>
             <w:pPr>
-              <w:pStyle w:val="EmptyLayoutCell_5130e105-0764-46fb-9335-02c1f397d4ed"/>
+              <w:pStyle w:val="EmptyLayoutCell_09de1069-45ea-4c6f-b66b-e7d8357c70a9"/>
               <w:pBdr/>
               <w:rPr/>
             </w:pPr>
@@ -3222,7 +3222,7 @@
     </w:tbl>
     <w:p>
       <w:pPr>
-        <w:pStyle w:val="Normal_98509505-1941-48fb-82ea-1a74741c0649"/>
+        <w:pStyle w:val="Normal_57273243-779b-4ac7-abc4-dab625de81a7"/>
         <w:pBdr/>
         <w:rPr/>
       </w:pPr>
@@ -3425,7 +3425,7 @@
         <w:color w:val="000000"/>
         <w:sz w:val="16"/>
       </w:rPr>
-      <w:t xml:space="preserve"> - الدمام طريق الملك فهد - تليفون ,0148280039: فاكس ,0148280039: بريد الكترونى memo2013391@gmail.com: </w:t>
+      <w:t xml:space="preserve"> - الرياض - تليفون ,0148280039: فاكس ,0148280039: بريد الكترونى memo2013391@gmail.com: </w:t>
     </w:r>
   </w:p>
 </w:ftr>
@@ -3606,7 +3606,7 @@
           </w:pPr>
           <w:r>
             <w:pict>
-              <v:shape id="_x0000_i1025" o:spid="_x0000_i1026" type="#_x0000_t75" style="height:80pt;width:90pt" o:bordertopcolor="this" o:borderleftcolor="this" o:borderbottomcolor="this" o:borderrightcolor="this">
+              <v:shape id="_x0000_i0001" o:spid="_x0000_i0002" type="#_x0000_t75" style="height:80pt;width:90pt" o:bordertopcolor="this" o:borderleftcolor="this" o:borderbottomcolor="this" o:borderrightcolor="this">
                 <v:imagedata r:id="rId1" o:title=""/>
               </v:shape>
             </w:pict>
@@ -4301,8 +4301,8 @@
       </w:tblBorders>
     </w:tblPr>
   </w:style>
-  <w:style w:type="paragraph" w:customStyle="1" w:styleId="EmptyLayoutCell_5130e105-0764-46fb-9335-02c1f397d4ed">
-    <w:name w:val="EmptyLayoutCell_5130e105-0764-46fb-9335-02c1f397d4ed"/>
+  <w:style w:type="paragraph" w:customStyle="1" w:styleId="EmptyLayoutCell_09de1069-45ea-4c6f-b66b-e7d8357c70a9">
+    <w:name w:val="EmptyLayoutCell_09de1069-45ea-4c6f-b66b-e7d8357c70a9"/>
     <w:basedOn w:val="Normal"/>
     <w:rsid w:val="00C1519D"/>
     <w:pPr>
@@ -4312,8 +4312,8 @@
       <w:sz w:val="2"/>
     </w:rPr>
   </w:style>
-  <w:style w:type="paragraph" w:styleId="Normal_98509505-1941-48fb-82ea-1a74741c0649">
-    <w:name w:val="Normal_98509505-1941-48fb-82ea-1a74741c0649"/>
+  <w:style w:type="paragraph" w:styleId="Normal_57273243-779b-4ac7-abc4-dab625de81a7">
+    <w:name w:val="Normal_57273243-779b-4ac7-abc4-dab625de81a7"/>
     <w:qFormat/>
     <w:rsid w:val="00C1519D"/>
     <w:pPr>
